--- a/Testing.docx
+++ b/Testing.docx
@@ -5,36 +5,363 @@
     <w:p>
       <w:pPr>
         <w:pStyle w:val="Title"/>
-        <w:rPr>
-          <w:lang w:val="en-US"/>
-        </w:rPr>
-      </w:pPr>
-      <w:r>
-        <w:rPr>
-          <w:lang w:val="en-US"/>
-        </w:rPr>
+      </w:pPr>
+      <w:r>
         <w:t>Testing in Spring Boot</w:t>
       </w:r>
     </w:p>
-    <w:p/>
     <w:p>
       <w:pPr>
         <w:pStyle w:val="Heading1"/>
-        <w:rPr>
-          <w:lang w:val="en-US"/>
-        </w:rPr>
-      </w:pPr>
-      <w:r>
-        <w:rPr>
-          <w:lang w:val="en-US"/>
-        </w:rPr>
-        <w:t xml:space="preserve">Best </w:t>
-      </w:r>
-      <w:r>
-        <w:rPr>
-          <w:lang w:val="en-US"/>
-        </w:rPr>
-        <w:t>practices</w:t>
+      </w:pPr>
+      <w:r>
+        <w:t>Preguntas</w:t>
+      </w:r>
+    </w:p>
+    <w:p>
+      <w:r>
+        <w:t>Qué son pruebas unitarias.</w:t>
+      </w:r>
+    </w:p>
+    <w:p>
+      <w:r>
+        <w:t>Pruebas funcionales.</w:t>
+      </w:r>
+    </w:p>
+    <w:p>
+      <w:r>
+        <w:t>Qué son pruebas de integración.</w:t>
+      </w:r>
+    </w:p>
+    <w:p>
+      <w:r>
+        <w:t>Qué son pruebas de aceptación.</w:t>
+      </w:r>
+    </w:p>
+    <w:p>
+      <w:r>
+        <w:t>Qué son pruebas de stress.</w:t>
+      </w:r>
+    </w:p>
+    <w:p>
+      <w:r>
+        <w:t>Qué es el framework Mockito.</w:t>
+      </w:r>
+    </w:p>
+    <w:p>
+      <w:r>
+        <w:t>Qué es la cobertura: de unidades, de líneas de código, de funciones…</w:t>
+      </w:r>
+    </w:p>
+    <w:p>
+      <w:pPr>
+        <w:pStyle w:val="Heading1"/>
+      </w:pPr>
+      <w:r>
+        <w:t>Varios</w:t>
+      </w:r>
+    </w:p>
+    <w:p>
+      <w:pPr>
+        <w:pStyle w:val="Heading2"/>
+      </w:pPr>
+      <w:r>
+        <w:t>Code coverage</w:t>
+      </w:r>
+    </w:p>
+    <w:p>
+      <w:hyperlink r:id="rId7" w:history="1">
+        <w:r>
+          <w:rPr>
+            <w:rStyle w:val="Hyperlink"/>
+            <w:lang w:val="es-AR"/>
+          </w:rPr>
+          <w:t>https://en.wikipedia.org/wiki/Code_coverage</w:t>
+        </w:r>
+      </w:hyperlink>
+    </w:p>
+    <w:p>
+      <w:pPr>
+        <w:pStyle w:val="Heading2"/>
+      </w:pPr>
+      <w:r>
+        <w:t>Cobertura de código</w:t>
+      </w:r>
+    </w:p>
+    <w:p>
+      <w:hyperlink r:id="rId8" w:history="1">
+        <w:r>
+          <w:rPr>
+            <w:rStyle w:val="Hyperlink"/>
+            <w:lang w:val="es-AR"/>
+          </w:rPr>
+          <w:t>https://es.wikipedia.org/wiki/Cobertura_de_c%C3%B3digo</w:t>
+        </w:r>
+      </w:hyperlink>
+    </w:p>
+    <w:p>
+      <w:r>
+        <w:t>Como muchas otras veces, la versión en español es muy inferior al documento en inglés.</w:t>
+      </w:r>
+    </w:p>
+    <w:p>
+      <w:pPr>
+        <w:pStyle w:val="Heading2"/>
+        <w:rPr>
+          <w:lang w:val="en-US"/>
+        </w:rPr>
+      </w:pPr>
+      <w:r>
+        <w:rPr>
+          <w:lang w:val="en-US"/>
+        </w:rPr>
+        <w:t>Smoke Testing via Browser Automation With Nightmare.js</w:t>
+      </w:r>
+    </w:p>
+    <w:p>
+      <w:pPr>
+        <w:rPr>
+          <w:lang w:val="en-US"/>
+        </w:rPr>
+      </w:pPr>
+      <w:hyperlink r:id="rId9" w:history="1">
+        <w:r>
+          <w:rPr>
+            <w:rStyle w:val="Hyperlink"/>
+          </w:rPr>
+          <w:t>https://www.testim.io/blog/smoke-testing-via-browser-automation-with-nightmare-js/</w:t>
+        </w:r>
+      </w:hyperlink>
+    </w:p>
+    <w:p>
+      <w:pPr>
+        <w:pStyle w:val="Heading2"/>
+        <w:rPr>
+          <w:lang w:val="en-US"/>
+        </w:rPr>
+      </w:pPr>
+      <w:r>
+        <w:rPr>
+          <w:lang w:val="en-US"/>
+        </w:rPr>
+        <w:t xml:space="preserve">What Is End to End Testing? </w:t>
+      </w:r>
+      <w:r>
+        <w:rPr>
+          <w:lang w:val="en-US"/>
+        </w:rPr>
+        <w:t>A Helpful Introductory Guide</w:t>
+      </w:r>
+    </w:p>
+    <w:p>
+      <w:pPr>
+        <w:rPr>
+          <w:lang w:val="en-US"/>
+        </w:rPr>
+      </w:pPr>
+      <w:hyperlink r:id="rId10" w:history="1">
+        <w:r>
+          <w:rPr>
+            <w:rStyle w:val="Hyperlink"/>
+          </w:rPr>
+          <w:t>https://www.testim.io/blog/end-to-end-testing-guide/</w:t>
+        </w:r>
+      </w:hyperlink>
+    </w:p>
+    <w:p>
+      <w:pPr>
+        <w:pStyle w:val="Heading2"/>
+        <w:rPr>
+          <w:lang w:val="en-US"/>
+        </w:rPr>
+      </w:pPr>
+      <w:r>
+        <w:rPr>
+          <w:lang w:val="en-US"/>
+        </w:rPr>
+        <w:t>JavaScript Integration Testing: How to Test Painlessly</w:t>
+      </w:r>
+    </w:p>
+    <w:p>
+      <w:pPr>
+        <w:rPr>
+          <w:lang w:val="en-US"/>
+        </w:rPr>
+      </w:pPr>
+      <w:hyperlink r:id="rId11" w:history="1">
+        <w:r>
+          <w:rPr>
+            <w:rStyle w:val="Hyperlink"/>
+          </w:rPr>
+          <w:t>https://www.testim.io/blog/javascript-integration-testing-painlessly/</w:t>
+        </w:r>
+      </w:hyperlink>
+    </w:p>
+    <w:p>
+      <w:pPr>
+        <w:pStyle w:val="Heading2"/>
+        <w:rPr>
+          <w:lang w:val="en-US"/>
+        </w:rPr>
+      </w:pPr>
+      <w:r>
+        <w:rPr>
+          <w:lang w:val="en-US"/>
+        </w:rPr>
+        <w:t>Javascript Code Smells: 7 to Watch out For</w:t>
+      </w:r>
+    </w:p>
+    <w:p>
+      <w:pPr>
+        <w:rPr>
+          <w:lang w:val="en-US"/>
+        </w:rPr>
+      </w:pPr>
+      <w:hyperlink r:id="rId12" w:history="1">
+        <w:r>
+          <w:rPr>
+            <w:rStyle w:val="Hyperlink"/>
+          </w:rPr>
+          <w:t>https://www.testim.io/blog/javascript-code-smells/</w:t>
+        </w:r>
+      </w:hyperlink>
+    </w:p>
+    <w:p>
+      <w:pPr>
+        <w:pStyle w:val="Heading2"/>
+        <w:rPr>
+          <w:lang w:val="en-US"/>
+        </w:rPr>
+      </w:pPr>
+      <w:r>
+        <w:rPr>
+          <w:lang w:val="en-US"/>
+        </w:rPr>
+        <w:t>TDD in React: Get to Red-Green-Refactor in No Time</w:t>
+      </w:r>
+    </w:p>
+    <w:p>
+      <w:pPr>
+        <w:rPr>
+          <w:lang w:val="en-US"/>
+        </w:rPr>
+      </w:pPr>
+      <w:hyperlink r:id="rId13" w:history="1">
+        <w:r>
+          <w:rPr>
+            <w:rStyle w:val="Hyperlink"/>
+          </w:rPr>
+          <w:t>https://www.testim.io/blog/tdd-react/</w:t>
+        </w:r>
+      </w:hyperlink>
+    </w:p>
+    <w:p>
+      <w:pPr>
+        <w:pStyle w:val="Heading2"/>
+        <w:rPr>
+          <w:lang w:val="en-US"/>
+        </w:rPr>
+      </w:pPr>
+      <w:r>
+        <w:rPr>
+          <w:lang w:val="en-US"/>
+        </w:rPr>
+        <w:t>Mocks Aren't Stubs</w:t>
+      </w:r>
+    </w:p>
+    <w:p>
+      <w:pPr>
+        <w:rPr>
+          <w:lang w:val="en-US"/>
+        </w:rPr>
+      </w:pPr>
+      <w:hyperlink r:id="rId14" w:history="1">
+        <w:r>
+          <w:rPr>
+            <w:rStyle w:val="Hyperlink"/>
+          </w:rPr>
+          <w:t>https://martinfowler.com/articles/mocksArentStubs.html</w:t>
+        </w:r>
+      </w:hyperlink>
+    </w:p>
+    <w:p>
+      <w:pPr>
+        <w:pStyle w:val="Heading2"/>
+        <w:rPr>
+          <w:lang w:val="en-US"/>
+        </w:rPr>
+      </w:pPr>
+      <w:r>
+        <w:rPr>
+          <w:lang w:val="en-US"/>
+        </w:rPr>
+        <w:t>Mocking</w:t>
+      </w:r>
+    </w:p>
+    <w:p>
+      <w:pPr>
+        <w:rPr>
+          <w:lang w:val="en-US"/>
+        </w:rPr>
+      </w:pPr>
+      <w:hyperlink r:id="rId15" w:anchor="Use_in_test-driven_development" w:history="1">
+        <w:r>
+          <w:rPr>
+            <w:rStyle w:val="Hyperlink"/>
+          </w:rPr>
+          <w:t>https://en.wikipedia.org/wiki/Mock_object#Use_in_test-driven_development</w:t>
+        </w:r>
+      </w:hyperlink>
+    </w:p>
+    <w:p>
+      <w:r>
+        <w:t>Qué significa mocking en e</w:t>
+      </w:r>
+      <w:r>
+        <w:t>l contexto de software testing.</w:t>
+      </w:r>
+    </w:p>
+    <w:p>
+      <w:pPr>
+        <w:pStyle w:val="Heading2"/>
+        <w:rPr>
+          <w:lang w:val="en-US"/>
+        </w:rPr>
+      </w:pPr>
+      <w:r>
+        <w:rPr>
+          <w:lang w:val="en-US"/>
+        </w:rPr>
+        <w:t>TDD vs BDD: Your Pocket Cheat-Sheet</w:t>
+      </w:r>
+    </w:p>
+    <w:p>
+      <w:pPr>
+        <w:rPr>
+          <w:lang w:val="en-US"/>
+        </w:rPr>
+      </w:pPr>
+      <w:hyperlink r:id="rId16" w:history="1">
+        <w:r>
+          <w:rPr>
+            <w:rStyle w:val="Hyperlink"/>
+          </w:rPr>
+          <w:t>https://www.testim.io/blog/tdd-vs-bdd-a-developers-pocket-reference-with-examples/</w:t>
+        </w:r>
+      </w:hyperlink>
+    </w:p>
+    <w:p>
+      <w:pPr>
+        <w:pStyle w:val="Heading1"/>
+        <w:rPr>
+          <w:lang w:val="en-US"/>
+        </w:rPr>
+      </w:pPr>
+      <w:r>
+        <w:rPr>
+          <w:lang w:val="en-US"/>
+        </w:rPr>
+        <w:t>Best practices</w:t>
       </w:r>
     </w:p>
     <w:p>
@@ -100,7 +427,13 @@
       </w:r>
     </w:p>
     <w:p>
-      <w:hyperlink r:id="rId7" w:history="1">
+      <w:pPr>
+        <w:rPr>
+          <w:rStyle w:val="Hyperlink"/>
+          <w:lang w:val="es-AR"/>
+        </w:rPr>
+      </w:pPr>
+      <w:hyperlink r:id="rId17" w:history="1">
         <w:r>
           <w:rPr>
             <w:rStyle w:val="Hyperlink"/>
@@ -111,6 +444,17 @@
       </w:hyperlink>
     </w:p>
     <w:p>
+      <w:r>
+        <w:t>Muy bueno</w:t>
+      </w:r>
+      <w:r>
+        <w:t>. Panorama completo d</w:t>
+      </w:r>
+      <w:r>
+        <w:t>e lo que es testing y de algunas mejores prácticas. Por el momento, pienso que hay que darlo en clase, y como material de estudio.</w:t>
+      </w:r>
+    </w:p>
+    <w:p>
       <w:pPr>
         <w:pStyle w:val="Heading2"/>
         <w:rPr>
@@ -121,6 +465,7 @@
         <w:rPr>
           <w:lang w:val="en-US"/>
         </w:rPr>
+        <w:lastRenderedPageBreak/>
         <w:t>Unit Testing Best Practices: 9 to Ensure You Do It Right</w:t>
       </w:r>
     </w:p>
@@ -140,10 +485,10 @@
     <w:p>
       <w:pPr>
         <w:rPr>
-          <w:lang w:val="en-US"/>
-        </w:rPr>
-      </w:pPr>
-      <w:hyperlink r:id="rId8" w:history="1">
+          <w:rStyle w:val="Hyperlink"/>
+        </w:rPr>
+      </w:pPr>
+      <w:hyperlink r:id="rId18" w:history="1">
         <w:r>
           <w:rPr>
             <w:rStyle w:val="Hyperlink"/>
@@ -153,6 +498,14 @@
       </w:hyperlink>
     </w:p>
     <w:p>
+      <w:r>
+        <w:t>Muy bueno. Panorama completo, desde su propi</w:t>
+      </w:r>
+      <w:r>
+        <w:t>a visión. Recomienda mejores prácticas, algunas iguales al artículo de Vartanian, otras diferentes.</w:t>
+      </w:r>
+    </w:p>
+    <w:p>
       <w:pPr>
         <w:pStyle w:val="Heading2"/>
         <w:rPr>
@@ -204,7 +557,7 @@
         </w:rPr>
         <w:t>By </w:t>
       </w:r>
-      <w:hyperlink r:id="rId9" w:history="1">
+      <w:hyperlink r:id="rId19" w:history="1">
         <w:r>
           <w:rPr>
             <w:rStyle w:val="Hyperlink"/>
@@ -218,7 +571,7 @@
         </w:rPr>
         <w:t> with special thanks to </w:t>
       </w:r>
-      <w:hyperlink r:id="rId10" w:history="1">
+      <w:hyperlink r:id="rId20" w:history="1">
         <w:r>
           <w:rPr>
             <w:rStyle w:val="Hyperlink"/>
@@ -230,10 +583,10 @@
     <w:p>
       <w:pPr>
         <w:rPr>
-          <w:lang w:val="en-US"/>
-        </w:rPr>
-      </w:pPr>
-      <w:hyperlink r:id="rId11" w:history="1">
+          <w:rStyle w:val="Hyperlink"/>
+        </w:rPr>
+      </w:pPr>
+      <w:hyperlink r:id="rId21" w:history="1">
         <w:r>
           <w:rPr>
             <w:rStyle w:val="Hyperlink"/>
@@ -243,42 +596,83 @@
       </w:hyperlink>
     </w:p>
     <w:p>
+      <w:r>
+        <w:t>Claro, bien escrito, panorama más o menos completo de mejores prácticas, con ejemplos.</w:t>
+      </w:r>
+    </w:p>
+    <w:p>
       <w:pPr>
         <w:pStyle w:val="Heading1"/>
-      </w:pPr>
-      <w:r>
-        <w:t>Mocking</w:t>
-      </w:r>
-    </w:p>
-    <w:p>
-      <w:hyperlink r:id="rId12" w:anchor="Use_in_test-driven_development" w:history="1">
+        <w:rPr>
+          <w:highlight w:val="yellow"/>
+          <w:lang w:val="en-US"/>
+        </w:rPr>
+      </w:pPr>
+      <w:r>
+        <w:rPr>
+          <w:lang w:val="en-US"/>
+        </w:rPr>
+        <w:t>Testing Java with Visual Studio Code</w:t>
+      </w:r>
+    </w:p>
+    <w:p>
+      <w:hyperlink r:id="rId22" w:history="1">
         <w:r>
           <w:rPr>
             <w:rStyle w:val="Hyperlink"/>
             <w:lang w:val="es-AR"/>
           </w:rPr>
-          <w:t>https://en.wikipedia.org/wiki/Mock_object#Use_in_test-driven_development</w:t>
+          <w:t>https://code.visualstudio.com/docs/java/java-testing</w:t>
         </w:r>
       </w:hyperlink>
     </w:p>
     <w:p>
-      <w:r>
-        <w:t>Qué significa mocking en e</w:t>
-      </w:r>
-      <w:r>
-        <w:t>l contexto de software testing.</w:t>
-      </w:r>
+      <w:pPr>
+        <w:pStyle w:val="Heading2"/>
+        <w:rPr>
+          <w:lang w:val="en-US"/>
+        </w:rPr>
+      </w:pPr>
+      <w:hyperlink r:id="rId23" w:history="1">
+        <w:r>
+          <w:rPr>
+            <w:lang w:val="en-US"/>
+          </w:rPr>
+          <w:t>junit5-samples</w:t>
+        </w:r>
+      </w:hyperlink>
+      <w:r>
+        <w:rPr>
+          <w:lang w:val="en-US"/>
+        </w:rPr>
+        <w:t>/junit5-jupiter-starter-maven/</w:t>
+      </w:r>
+    </w:p>
+    <w:p>
+      <w:pPr>
+        <w:rPr>
+          <w:lang w:val="en-US"/>
+        </w:rPr>
+      </w:pPr>
     </w:p>
     <w:p>
       <w:pPr>
         <w:pStyle w:val="Heading1"/>
       </w:pPr>
       <w:r>
+        <w:t>TutorialesVIP</w:t>
+      </w:r>
+    </w:p>
+    <w:p>
+      <w:pPr>
+        <w:pStyle w:val="Heading2"/>
+      </w:pPr>
+      <w:r>
         <w:t>Test unitario con Spring Boot, Mockito y JUnit 5 | 1 - Introducción y presentación del proyecto</w:t>
       </w:r>
     </w:p>
     <w:p>
-      <w:hyperlink r:id="rId13" w:history="1">
+      <w:hyperlink r:id="rId24" w:history="1">
         <w:r>
           <w:rPr>
             <w:rStyle w:val="Hyperlink"/>
@@ -300,39 +694,8 @@
       <w:r>
         <w:t>Claro, simple.</w:t>
       </w:r>
-    </w:p>
-    <w:p/>
-    <w:p>
-      <w:r>
-        <w:t>Qué son pruebas unitarias.</w:t>
-      </w:r>
-    </w:p>
-    <w:p>
-      <w:r>
-        <w:t>Qué son pruebas de integración.</w:t>
-      </w:r>
-    </w:p>
-    <w:p>
-      <w:r>
-        <w:t>Qué son pruebas de aceptación.</w:t>
-      </w:r>
-    </w:p>
-    <w:p>
-      <w:r>
-        <w:t>Qué son pruebas de stress.</w:t>
-      </w:r>
-    </w:p>
-    <w:p>
-      <w:r>
-        <w:t>Qué es el framework Mockito.</w:t>
-      </w:r>
-    </w:p>
-    <w:p>
-      <w:pPr>
-        <w:pStyle w:val="Heading1"/>
-      </w:pPr>
-      <w:r>
-        <w:t>TutorialesVIP</w:t>
+      <w:r>
+        <w:t xml:space="preserve"> Basta con seguirlo atentamente, y tomar nota de los temas que explica.</w:t>
       </w:r>
     </w:p>
     <w:p>
@@ -344,7 +707,7 @@
       </w:r>
     </w:p>
     <w:p>
-      <w:hyperlink r:id="rId14" w:history="1">
+      <w:hyperlink r:id="rId25" w:history="1">
         <w:r>
           <w:rPr>
             <w:rStyle w:val="Hyperlink"/>
@@ -360,6 +723,22 @@
       </w:r>
     </w:p>
     <w:p>
+      <w:r>
+        <w:t>No hay una extensión Mockito para VS Code. La documentación oficial de MS recomienda Test Runner for Java, y es lo que yo voy a usar.</w:t>
+      </w:r>
+    </w:p>
+    <w:p>
+      <w:hyperlink r:id="rId26" w:history="1">
+        <w:r>
+          <w:rPr>
+            <w:rStyle w:val="Hyperlink"/>
+            <w:lang w:val="es-AR"/>
+          </w:rPr>
+          <w:t>https://github.com/tutorialesvip/UnitTest-en-Spring-Boot-con-JUnit-y-Mockito</w:t>
+        </w:r>
+      </w:hyperlink>
+    </w:p>
+    <w:p>
       <w:pPr>
         <w:keepNext/>
         <w:keepLines/>
@@ -396,7 +775,7 @@
       </w:r>
     </w:p>
     <w:p>
-      <w:hyperlink r:id="rId15" w:history="1">
+      <w:hyperlink r:id="rId27" w:history="1">
         <w:r>
           <w:rPr>
             <w:rStyle w:val="Hyperlink"/>
@@ -416,7 +795,7 @@
       </w:r>
     </w:p>
     <w:p>
-      <w:hyperlink r:id="rId16" w:history="1">
+      <w:hyperlink r:id="rId28" w:history="1">
         <w:r>
           <w:rPr>
             <w:rStyle w:val="Hyperlink"/>
@@ -436,12 +815,11 @@
         <w:pStyle w:val="Heading2"/>
       </w:pPr>
       <w:r>
-        <w:lastRenderedPageBreak/>
         <w:t>Test unitario con Spring Boot, Mockito y JUnit 5 | 3 - Estructura y funcionamiento del código</w:t>
       </w:r>
     </w:p>
     <w:p>
-      <w:hyperlink r:id="rId17" w:history="1">
+      <w:hyperlink r:id="rId29" w:history="1">
         <w:r>
           <w:rPr>
             <w:rStyle w:val="Hyperlink"/>
@@ -459,52 +837,64 @@
     <w:p/>
     <w:p>
       <w:r>
-        <w:t>Para qué sirve el archivo imports.sql que está en la carpeta resources.</w:t>
+        <w:t>Explica p</w:t>
+      </w:r>
+      <w:r>
+        <w:t>ara qué sirve el archivo imports.sql que está en la carpeta resources.</w:t>
+      </w:r>
+    </w:p>
+    <w:p>
+      <w:r>
+        <w:t>El proyecto que baja del repositorio tiene unos pocos errores, que yo he corregido.</w:t>
       </w:r>
     </w:p>
     <w:p>
       <w:pPr>
         <w:pStyle w:val="Heading2"/>
-      </w:pPr>
-      <w:r>
+        <w:rPr>
+          <w:lang w:val="en-US"/>
+        </w:rPr>
+      </w:pPr>
+      <w:r>
+        <w:rPr>
+          <w:lang w:val="en-US"/>
+        </w:rPr>
         <w:t>Test unitario con Spring Boot, Mockito y JUnit 5 | 4 - Primer test unitario con JUnit</w:t>
       </w:r>
     </w:p>
-    <w:p>
-      <w:pPr>
-        <w:rPr>
-          <w:lang w:val="en-US"/>
-        </w:rPr>
-      </w:pPr>
-      <w:hyperlink r:id="rId18" w:history="1">
-        <w:r>
-          <w:rPr>
-            <w:rStyle w:val="Hyperlink"/>
-          </w:rPr>
-          <w:t>https://youtu.be/jr8o6m-5WLM</w:t>
-        </w:r>
-      </w:hyperlink>
-    </w:p>
-    <w:p>
-      <w:pPr>
-        <w:rPr>
-          <w:lang w:val="en-US"/>
-        </w:rPr>
-      </w:pPr>
-      <w:r>
-        <w:rPr>
-          <w:lang w:val="en-US"/>
-        </w:rPr>
+    <w:bookmarkStart w:id="0" w:name="_GoBack"/>
+    <w:p>
+      <w:r>
+        <w:fldChar w:fldCharType="begin"/>
+      </w:r>
+      <w:r>
+        <w:instrText xml:space="preserve"> HYPERLINK "https://youtu.be/jr8o6m-5WLM" </w:instrText>
+      </w:r>
+      <w:r>
+        <w:fldChar w:fldCharType="separate"/>
+      </w:r>
+      <w:r>
+        <w:rPr>
+          <w:rStyle w:val="Hyperlink"/>
+          <w:lang w:val="es-AR"/>
+        </w:rPr>
+        <w:t>https://youtu.be/jr8o6m-5WLM</w:t>
+      </w:r>
+      <w:r>
+        <w:rPr>
+          <w:rStyle w:val="Hyperlink"/>
+          <w:lang w:val="es-AR"/>
+        </w:rPr>
+        <w:fldChar w:fldCharType="end"/>
+      </w:r>
+    </w:p>
+    <w:bookmarkEnd w:id="0"/>
+    <w:p>
+      <w:r>
         <w:t>14 minutos.</w:t>
       </w:r>
     </w:p>
-    <w:p>
-      <w:pPr>
-        <w:rPr>
-          <w:lang w:val="en-US"/>
-        </w:rPr>
-      </w:pPr>
-    </w:p>
+    <w:p/>
     <w:p>
       <w:pPr>
         <w:keepNext/>
@@ -530,7 +920,7 @@
           <w:rFonts w:ascii="Courier New" w:eastAsia="Times New Roman" w:hAnsi="Courier New" w:cs="Courier New"/>
           <w:sz w:val="18"/>
           <w:szCs w:val="21"/>
-          <w:lang w:val="en-US" w:eastAsia="es-AR"/>
+          <w:lang w:eastAsia="es-AR"/>
         </w:rPr>
       </w:pPr>
       <w:r>
@@ -540,7 +930,7 @@
           <w:bCs/>
           <w:sz w:val="18"/>
           <w:szCs w:val="39"/>
-          <w:lang w:val="en-US" w:eastAsia="es-AR"/>
+          <w:lang w:eastAsia="es-AR"/>
         </w:rPr>
         <w:t>Coverage Gutters</w:t>
       </w:r>
@@ -549,7 +939,7 @@
           <w:rFonts w:ascii="Courier New" w:eastAsia="Times New Roman" w:hAnsi="Courier New" w:cs="Courier New"/>
           <w:sz w:val="18"/>
           <w:szCs w:val="19"/>
-          <w:lang w:val="en-US" w:eastAsia="es-AR"/>
+          <w:lang w:eastAsia="es-AR"/>
         </w:rPr>
         <w:t>v2.10.1</w:t>
       </w:r>
@@ -558,7 +948,7 @@
           <w:rFonts w:ascii="Courier New" w:eastAsia="Times New Roman" w:hAnsi="Courier New" w:cs="Courier New"/>
           <w:sz w:val="18"/>
           <w:szCs w:val="19"/>
-          <w:lang w:val="en-US" w:eastAsia="es-AR"/>
+          <w:lang w:eastAsia="es-AR"/>
         </w:rPr>
         <w:t xml:space="preserve">, by </w:t>
       </w:r>
@@ -567,7 +957,7 @@
           <w:rFonts w:ascii="Courier New" w:eastAsia="Times New Roman" w:hAnsi="Courier New" w:cs="Courier New"/>
           <w:sz w:val="18"/>
           <w:szCs w:val="21"/>
-          <w:lang w:val="en-US" w:eastAsia="es-AR"/>
+          <w:lang w:eastAsia="es-AR"/>
         </w:rPr>
         <w:t>ryanluker</w:t>
       </w:r>
@@ -625,7 +1015,7 @@
       </w:r>
     </w:p>
     <w:p>
-      <w:hyperlink r:id="rId19" w:history="1">
+      <w:hyperlink r:id="rId30" w:history="1">
         <w:r>
           <w:rPr>
             <w:rStyle w:val="Hyperlink"/>
@@ -636,25 +1026,11 @@
       </w:hyperlink>
     </w:p>
     <w:p>
-      <w:pPr>
-        <w:rPr>
-          <w:lang w:val="en-US"/>
-        </w:rPr>
-      </w:pPr>
-      <w:r>
-        <w:rPr>
-          <w:lang w:val="en-US"/>
-        </w:rPr>
+      <w:r>
         <w:t>12 minutos.</w:t>
       </w:r>
     </w:p>
-    <w:p>
-      <w:pPr>
-        <w:rPr>
-          <w:lang w:val="en-US"/>
-        </w:rPr>
-      </w:pPr>
-    </w:p>
+    <w:p/>
     <w:p>
       <w:r>
         <w:t xml:space="preserve">Explicar la relación entre </w:t>
@@ -673,7 +1049,7 @@
       </w:r>
     </w:p>
     <w:p>
-      <w:hyperlink r:id="rId20" w:history="1">
+      <w:hyperlink r:id="rId31" w:history="1">
         <w:r>
           <w:rPr>
             <w:rStyle w:val="Hyperlink"/>
@@ -692,21 +1068,33 @@
     <w:p>
       <w:pPr>
         <w:pStyle w:val="Heading1"/>
-      </w:pPr>
-      <w:r>
+        <w:rPr>
+          <w:lang w:val="en-US"/>
+        </w:rPr>
+      </w:pPr>
+      <w:r>
+        <w:rPr>
+          <w:lang w:val="en-US"/>
+        </w:rPr>
         <w:t>Code With Arho</w:t>
       </w:r>
     </w:p>
     <w:p>
       <w:pPr>
         <w:pStyle w:val="Heading2"/>
-      </w:pPr>
-      <w:r>
+        <w:rPr>
+          <w:lang w:val="en-US"/>
+        </w:rPr>
+      </w:pPr>
+      <w:r>
+        <w:rPr>
+          <w:lang w:val="en-US"/>
+        </w:rPr>
         <w:t>Spring Boot Testing Mini-Series Part #1: Unit Testing</w:t>
       </w:r>
     </w:p>
     <w:p>
-      <w:hyperlink r:id="rId21" w:history="1">
+      <w:hyperlink r:id="rId32" w:history="1">
         <w:r>
           <w:rPr>
             <w:rStyle w:val="Hyperlink"/>
@@ -759,8 +1147,14 @@
     <w:p>
       <w:pPr>
         <w:pStyle w:val="Heading2"/>
-      </w:pPr>
-      <w:r>
+        <w:rPr>
+          <w:lang w:val="en-US"/>
+        </w:rPr>
+      </w:pPr>
+      <w:r>
+        <w:rPr>
+          <w:lang w:val="en-US"/>
+        </w:rPr>
         <w:t>Spring Boot Testing Mini-Series Part #2: Web Controllers</w:t>
       </w:r>
     </w:p>
@@ -770,7 +1164,7 @@
           <w:lang w:val="en-US"/>
         </w:rPr>
       </w:pPr>
-      <w:hyperlink r:id="rId22" w:history="1">
+      <w:hyperlink r:id="rId33" w:history="1">
         <w:r>
           <w:rPr>
             <w:rStyle w:val="Hyperlink"/>
@@ -796,9 +1190,14 @@
     <w:p>
       <w:pPr>
         <w:pStyle w:val="Heading2"/>
-      </w:pPr>
-      <w:r>
-        <w:lastRenderedPageBreak/>
+        <w:rPr>
+          <w:lang w:val="en-US"/>
+        </w:rPr>
+      </w:pPr>
+      <w:r>
+        <w:rPr>
+          <w:lang w:val="en-US"/>
+        </w:rPr>
         <w:t>Spring Boot Testing Mini-Series Part #3: Database Tests</w:t>
       </w:r>
     </w:p>
@@ -808,7 +1207,7 @@
           <w:lang w:val="en-US"/>
         </w:rPr>
       </w:pPr>
-      <w:hyperlink r:id="rId23" w:history="1">
+      <w:hyperlink r:id="rId34" w:history="1">
         <w:r>
           <w:rPr>
             <w:rStyle w:val="Hyperlink"/>
@@ -827,8 +1226,14 @@
     <w:p>
       <w:pPr>
         <w:pStyle w:val="Heading2"/>
-      </w:pPr>
-      <w:r>
+        <w:rPr>
+          <w:lang w:val="en-US"/>
+        </w:rPr>
+      </w:pPr>
+      <w:r>
+        <w:rPr>
+          <w:lang w:val="en-US"/>
+        </w:rPr>
         <w:t>Spring Boot Testing Mini-Series Part #4: Serialization Tests</w:t>
       </w:r>
     </w:p>
@@ -838,7 +1243,7 @@
           <w:lang w:val="en-US"/>
         </w:rPr>
       </w:pPr>
-      <w:hyperlink r:id="rId24" w:history="1">
+      <w:hyperlink r:id="rId35" w:history="1">
         <w:r>
           <w:rPr>
             <w:rStyle w:val="Hyperlink"/>
@@ -864,8 +1269,15 @@
     <w:p>
       <w:pPr>
         <w:pStyle w:val="Heading2"/>
-      </w:pPr>
-      <w:r>
+        <w:rPr>
+          <w:lang w:val="en-US"/>
+        </w:rPr>
+      </w:pPr>
+      <w:r>
+        <w:rPr>
+          <w:lang w:val="en-US"/>
+        </w:rPr>
+        <w:lastRenderedPageBreak/>
         <w:t>Spring Boot Testing Mini-Series Part #5: WebClient Tests</w:t>
       </w:r>
     </w:p>
@@ -875,7 +1287,7 @@
           <w:lang w:val="en-US"/>
         </w:rPr>
       </w:pPr>
-      <w:hyperlink r:id="rId25" w:history="1">
+      <w:hyperlink r:id="rId36" w:history="1">
         <w:r>
           <w:rPr>
             <w:rStyle w:val="Hyperlink"/>
@@ -901,56 +1313,32 @@
     <w:p>
       <w:pPr>
         <w:pStyle w:val="Heading2"/>
-      </w:pPr>
-      <w:r>
+        <w:rPr>
+          <w:lang w:val="en-US"/>
+        </w:rPr>
+      </w:pPr>
+      <w:r>
+        <w:rPr>
+          <w:lang w:val="en-US"/>
+        </w:rPr>
         <w:t>Spring Boot Testing Mini-Series #6: Integration Tests</w:t>
       </w:r>
     </w:p>
     <w:p>
-      <w:pPr>
-        <w:rPr>
-          <w:lang w:val="en-US"/>
-        </w:rPr>
-      </w:pPr>
-      <w:hyperlink r:id="rId26" w:history="1">
+      <w:hyperlink r:id="rId37" w:history="1">
         <w:r>
           <w:rPr>
             <w:rStyle w:val="Hyperlink"/>
+            <w:lang w:val="es-AR"/>
           </w:rPr>
           <w:t>https://youtu.be/N6ZaSNhzsGo</w:t>
         </w:r>
       </w:hyperlink>
     </w:p>
-    <w:p>
-      <w:pPr>
-        <w:rPr>
-          <w:lang w:val="en-US"/>
-        </w:rPr>
-      </w:pPr>
-    </w:p>
-    <w:p>
-      <w:pPr>
-        <w:rPr>
-          <w:lang w:val="en-US"/>
-        </w:rPr>
-      </w:pPr>
-      <w:bookmarkStart w:id="0" w:name="_GoBack"/>
-      <w:bookmarkEnd w:id="0"/>
-    </w:p>
-    <w:p>
-      <w:pPr>
-        <w:rPr>
-          <w:lang w:val="en-US"/>
-        </w:rPr>
-      </w:pPr>
-    </w:p>
-    <w:p>
-      <w:pPr>
-        <w:rPr>
-          <w:lang w:val="en-US"/>
-        </w:rPr>
-      </w:pPr>
-    </w:p>
+    <w:p/>
+    <w:p/>
+    <w:p/>
+    <w:p/>
     <w:p>
       <w:pPr>
         <w:pStyle w:val="Heading1"/>
@@ -974,7 +1362,7 @@
           <w:lang w:val="es-AR"/>
         </w:rPr>
       </w:pPr>
-      <w:hyperlink r:id="rId27" w:history="1">
+      <w:hyperlink r:id="rId38" w:history="1">
         <w:r>
           <w:rPr>
             <w:rStyle w:val="Hyperlink"/>
@@ -1018,326 +1406,431 @@
           <w:lang w:val="en-US"/>
         </w:rPr>
       </w:pPr>
-      <w:hyperlink r:id="rId28" w:history="1">
+      <w:hyperlink r:id="rId39" w:history="1">
         <w:r>
           <w:rPr>
             <w:rStyle w:val="Hyperlink"/>
           </w:rPr>
-          <w:t>https://spring.io/guides/gs/testin</w:t>
+          <w:t>https://spring.io/guides/gs/testing-web/</w:t>
         </w:r>
+      </w:hyperlink>
+    </w:p>
+    <w:p>
+      <w:r>
+        <w:t>Documentación oficial del Spring.</w:t>
+      </w:r>
+    </w:p>
+    <w:p>
+      <w:r>
+        <w:t>El código original tiene algunos pequeños errores, que he corregido. Algunas anotaciones estaban deprecadas, faltaban algunos imports, y cosas por el estilo.</w:t>
+      </w:r>
+    </w:p>
+    <w:p>
+      <w:r>
+        <w:t>G</w:t>
+      </w:r>
+      <w:r>
+        <w:t>enero una aplicación Maven. Uso Java 11 porque en este momento tengo mi entorno configurado en esa versión.</w:t>
+      </w:r>
+    </w:p>
+    <w:p>
+      <w:r>
+        <w:t>Creo un paquete controllers y pongo dentro la clase HomeController.</w:t>
+      </w:r>
+    </w:p>
+    <w:p>
+      <w:r>
+        <w:t>Las explicaciones, en particular de las anotaciones, son muy interesantes. Vale la pena leerlas con todo cuidado.</w:t>
+      </w:r>
+    </w:p>
+    <w:p>
+      <w:r>
+        <w:t>Este es un documento de alta calidad. Dice todo lo necesario, no omite nada importante, no da nada por supuesto (al menos, que yo lo haya notado), va al grano, es concreto.</w:t>
+      </w:r>
+    </w:p>
+    <w:p>
+      <w:r>
+        <w:t>Hay un aviso de anotación deprecada. Actualizar el import según la recomendación y se arregla.</w:t>
+      </w:r>
+    </w:p>
+    <w:p>
+      <w:pPr>
+        <w:pStyle w:val="Heading1"/>
+      </w:pPr>
+      <w:r>
+        <w:t>Discusión de la función de testing</w:t>
+      </w:r>
+    </w:p>
+    <w:p>
+      <w:pPr>
+        <w:keepNext/>
+        <w:keepLines/>
+      </w:pPr>
+      <w:r>
+        <w:t xml:space="preserve">El objeto mockMvc es de </w:t>
+      </w:r>
+      <w:r>
+        <w:t>tipo</w:t>
+      </w:r>
+      <w:r>
+        <w:t xml:space="preserve"> MockMvc</w:t>
+      </w:r>
+      <w:r>
+        <w:rPr>
+          <w:rStyle w:val="FootnoteReference"/>
+        </w:rPr>
+        <w:footnoteReference w:id="1"/>
+      </w:r>
+      <w:r>
+        <w:t xml:space="preserve">. </w:t>
+      </w:r>
+      <w:r>
+        <w:t>Entre los métodos de l</w:t>
+      </w:r>
+      <w:r>
+        <w:t xml:space="preserve">a clase </w:t>
+      </w:r>
+      <w:r>
+        <w:t>MockMvc</w:t>
+      </w:r>
+      <w:r>
+        <w:t xml:space="preserve"> está perform:</w:t>
+      </w:r>
+    </w:p>
+    <w:p>
+      <w:pPr>
+        <w:shd w:val="clear" w:color="auto" w:fill="FDE9D9" w:themeFill="accent6" w:themeFillTint="33"/>
+        <w:suppressAutoHyphens/>
+        <w:spacing w:after="0" w:line="240" w:lineRule="auto"/>
+        <w:rPr>
+          <w:rFonts w:ascii="Courier New" w:hAnsi="Courier New" w:cs="Courier New"/>
+          <w:sz w:val="18"/>
+        </w:rPr>
+      </w:pPr>
+      <w:r>
+        <w:rPr>
+          <w:rFonts w:ascii="Courier New" w:hAnsi="Courier New" w:cs="Courier New"/>
+          <w:sz w:val="18"/>
+        </w:rPr>
+        <w:t>ResultActions perform(RequestBuilder requestBuilder)</w:t>
+      </w:r>
+    </w:p>
+    <w:p>
+      <w:r>
+        <w:t>El método perform() r</w:t>
+      </w:r>
+      <w:r>
+        <w:t xml:space="preserve">ecibe un parámetro de </w:t>
+      </w:r>
+      <w:r>
+        <w:t xml:space="preserve">tipo (interfaz) </w:t>
+      </w:r>
+      <w:r>
+        <w:t>RequestBuilder</w:t>
+      </w:r>
+      <w:r>
+        <w:rPr>
+          <w:rStyle w:val="FootnoteReference"/>
+        </w:rPr>
+        <w:footnoteReference w:id="2"/>
+      </w:r>
+      <w:r>
+        <w:t xml:space="preserve"> y retorna un objeto de tipo ResultActions</w:t>
+      </w:r>
+      <w:r>
+        <w:rPr>
+          <w:rStyle w:val="FootnoteReference"/>
+        </w:rPr>
+        <w:footnoteReference w:id="3"/>
+      </w:r>
+      <w:r>
+        <w:t xml:space="preserve">. </w:t>
+      </w:r>
+    </w:p>
+    <w:p>
+      <w:pPr>
+        <w:keepNext/>
+        <w:keepLines/>
+      </w:pPr>
+      <w:r>
+        <w:t xml:space="preserve">Los métodos estáticos de </w:t>
+      </w:r>
+      <w:r>
+        <w:t>la</w:t>
+      </w:r>
+      <w:r>
+        <w:t xml:space="preserve"> interfaz </w:t>
+      </w:r>
+      <w:r>
+        <w:t xml:space="preserve">RequestBuilder </w:t>
+      </w:r>
+      <w:r>
+        <w:t>están implementados en la clas</w:t>
+      </w:r>
+      <w:r>
+        <w:t>e</w:t>
+      </w:r>
+      <w:r>
+        <w:t xml:space="preserve"> MockMvcRequestBuilders</w:t>
+      </w:r>
+      <w:r>
+        <w:rPr>
+          <w:rStyle w:val="FootnoteReference"/>
+        </w:rPr>
+        <w:footnoteReference w:id="4"/>
+      </w:r>
+      <w:r>
+        <w:t xml:space="preserve">. </w:t>
+      </w:r>
+      <w:r>
+        <w:t>Uno de los métodos de esta clase es get:</w:t>
+      </w:r>
+    </w:p>
+    <w:p>
+      <w:pPr>
+        <w:shd w:val="clear" w:color="auto" w:fill="FDE9D9" w:themeFill="accent6" w:themeFillTint="33"/>
+        <w:suppressAutoHyphens/>
+        <w:spacing w:after="0" w:line="240" w:lineRule="auto"/>
+        <w:rPr>
+          <w:rFonts w:ascii="Courier New" w:hAnsi="Courier New" w:cs="Courier New"/>
+          <w:sz w:val="18"/>
+        </w:rPr>
+      </w:pPr>
+      <w:r>
+        <w:rPr>
+          <w:rFonts w:ascii="Courier New" w:hAnsi="Courier New" w:cs="Courier New"/>
+          <w:sz w:val="18"/>
+        </w:rPr>
+        <w:t>static MockHttpServletRequestBuilder</w:t>
+      </w:r>
+      <w:r>
+        <w:rPr>
+          <w:rFonts w:ascii="Courier New" w:hAnsi="Courier New" w:cs="Courier New"/>
+          <w:sz w:val="18"/>
+        </w:rPr>
+        <w:t xml:space="preserve"> </w:t>
+      </w:r>
+      <w:r>
+        <w:rPr>
+          <w:rFonts w:ascii="Courier New" w:hAnsi="Courier New" w:cs="Courier New"/>
+          <w:sz w:val="18"/>
+        </w:rPr>
+        <w:t>get(String urlTemplate, Object... uriVars)</w:t>
+      </w:r>
+    </w:p>
+    <w:p>
+      <w:pPr>
+        <w:keepNext/>
+        <w:keepLines/>
+      </w:pPr>
+      <w:r>
+        <w:lastRenderedPageBreak/>
+        <w:t xml:space="preserve">Este es el </w:t>
+      </w:r>
+      <w:r>
+        <w:t xml:space="preserve">método </w:t>
+      </w:r>
+      <w:r>
+        <w:t>que estamos u</w:t>
+      </w:r>
+      <w:r>
+        <w:t xml:space="preserve">sando en nuestro proyecto. Toma un argumento que es una String que contiene una URL, y retorna un objeto de tipo </w:t>
+      </w:r>
+      <w:r>
+        <w:t>MockHttpServletRequestBuilder</w:t>
+      </w:r>
+      <w:r>
+        <w:rPr>
+          <w:rStyle w:val="FootnoteReference"/>
+        </w:rPr>
+        <w:footnoteReference w:id="5"/>
+      </w:r>
+      <w:r>
+        <w:t xml:space="preserve">. </w:t>
+      </w:r>
+      <w:r>
+        <w:t>Este objeto se lo retorna al método que lo llamó, que es perform</w:t>
+      </w:r>
+      <w:r>
+        <w:t>()</w:t>
+      </w:r>
+      <w:r>
+        <w:t xml:space="preserve">; este, a su vez, retorna un objeto de tipo (interfaz) </w:t>
+      </w:r>
+      <w:r>
+        <w:t>ResultActions</w:t>
+      </w:r>
+      <w:r>
+        <w:t xml:space="preserve">. </w:t>
+      </w:r>
+    </w:p>
+    <w:p>
+      <w:r>
+        <w:t>El método print(), que está como argumento del método andDo(), es de la clase MockMvcResultHandlers</w:t>
+      </w:r>
+      <w:r>
+        <w:rPr>
+          <w:rStyle w:val="FootnoteReference"/>
+        </w:rPr>
+        <w:footnoteReference w:id="6"/>
+      </w:r>
+      <w:r>
+        <w:t>, que es una de las dos que implementan la interfaz ResultActions</w:t>
+      </w:r>
+      <w:r>
+        <w:rPr>
+          <w:rStyle w:val="FootnoteReference"/>
+        </w:rPr>
+        <w:footnoteReference w:id="7"/>
+      </w:r>
+      <w:r>
+        <w:t>. Este método print() retorna un ob</w:t>
+      </w:r>
+      <w:r>
+        <w:t>jeto de tipo interface ResultHandler</w:t>
+      </w:r>
+      <w:r>
+        <w:rPr>
+          <w:rStyle w:val="FootnoteReference"/>
+        </w:rPr>
+        <w:footnoteReference w:id="8"/>
+      </w:r>
+      <w:r>
+        <w:t>.</w:t>
+      </w:r>
+    </w:p>
+    <w:p/>
+    <w:p/>
+    <w:p>
+      <w:pPr>
+        <w:pStyle w:val="Heading1"/>
+        <w:rPr>
+          <w:lang w:val="en-US"/>
+        </w:rPr>
+      </w:pPr>
+      <w:r>
+        <w:rPr>
+          <w:lang w:val="en-US"/>
+        </w:rPr>
+        <w:t>Test-driven development: What are the pros and cons?</w:t>
+      </w:r>
+    </w:p>
+    <w:p>
+      <w:pPr>
+        <w:rPr>
+          <w:lang w:val="en-US"/>
+        </w:rPr>
+      </w:pPr>
+      <w:hyperlink r:id="rId40" w:history="1">
         <w:r>
           <w:rPr>
             <w:rStyle w:val="Hyperlink"/>
           </w:rPr>
-          <w:t>g</w:t>
-        </w:r>
-        <w:r>
-          <w:rPr>
-            <w:rStyle w:val="Hyperlink"/>
-          </w:rPr>
-          <w:t>-web/</w:t>
+          <w:t>https://www.educative.io/blog/test-driven-development?eid=5082902844932096</w:t>
         </w:r>
       </w:hyperlink>
     </w:p>
     <w:p>
       <w:r>
-        <w:t>Documentación oficial del Spring.</w:t>
-      </w:r>
-    </w:p>
-    <w:p>
-      <w:r>
-        <w:t>El código original tiene algunos pequeños errores, que he corregido. Algunas anotaciones estaban deprecadas, faltaban algunos imports, y cosas por el estilo.</w:t>
-      </w:r>
-    </w:p>
-    <w:p>
-      <w:r>
-        <w:t>G</w:t>
-      </w:r>
-      <w:r>
-        <w:t>enero una aplicación Maven. Uso Java 11 porque en este momento tengo mi entorno configurado en esa versión.</w:t>
-      </w:r>
-    </w:p>
-    <w:p>
-      <w:r>
-        <w:t>Creo un paquete controllers y pongo dentro la clase HomeController.</w:t>
-      </w:r>
-    </w:p>
-    <w:p>
-      <w:r>
-        <w:t>Las explicaciones, en particular de las anotaciones, son muy interesantes. Vale la pena leerlas con todo cuidado.</w:t>
-      </w:r>
-    </w:p>
-    <w:p>
-      <w:r>
-        <w:t>Este es un documento de alta calidad. Dice todo lo necesario, no omite nada importante, no da nada por supuesto (al menos, que yo lo haya notado), va al grano, es concreto.</w:t>
-      </w:r>
-    </w:p>
-    <w:p>
-      <w:r>
-        <w:t>Hay un aviso de anotación deprecada. Actualizar el import según la recomendación y se arregla.</w:t>
-      </w:r>
-    </w:p>
-    <w:p>
-      <w:pPr>
-        <w:pStyle w:val="Heading1"/>
-      </w:pPr>
-      <w:r>
-        <w:t>Discusión de la función de testing</w:t>
-      </w:r>
-    </w:p>
-    <w:p>
-      <w:pPr>
-        <w:keepNext/>
-        <w:keepLines/>
-      </w:pPr>
-      <w:r>
-        <w:t xml:space="preserve">El objeto mockMvc es de </w:t>
-      </w:r>
-      <w:r>
-        <w:t>tipo</w:t>
-      </w:r>
-      <w:r>
-        <w:t xml:space="preserve"> MockMvc</w:t>
-      </w:r>
-      <w:r>
-        <w:rPr>
-          <w:rStyle w:val="FootnoteReference"/>
-        </w:rPr>
-        <w:footnoteReference w:id="1"/>
-      </w:r>
-      <w:r>
-        <w:t xml:space="preserve">. </w:t>
-      </w:r>
-      <w:r>
-        <w:t>Entre los métodos de l</w:t>
-      </w:r>
-      <w:r>
-        <w:t xml:space="preserve">a clase </w:t>
-      </w:r>
-      <w:r>
-        <w:t>MockMvc</w:t>
-      </w:r>
-      <w:r>
-        <w:t xml:space="preserve"> está perform:</w:t>
-      </w:r>
-    </w:p>
-    <w:p>
-      <w:pPr>
-        <w:shd w:val="clear" w:color="auto" w:fill="FDE9D9" w:themeFill="accent6" w:themeFillTint="33"/>
-        <w:suppressAutoHyphens/>
-        <w:spacing w:after="0" w:line="240" w:lineRule="auto"/>
-        <w:rPr>
-          <w:rFonts w:ascii="Courier New" w:hAnsi="Courier New" w:cs="Courier New"/>
-          <w:sz w:val="18"/>
-        </w:rPr>
-      </w:pPr>
-      <w:r>
-        <w:rPr>
-          <w:rFonts w:ascii="Courier New" w:hAnsi="Courier New" w:cs="Courier New"/>
-          <w:sz w:val="18"/>
-        </w:rPr>
-        <w:t>ResultActions perform(RequestBuilder requestBuilder)</w:t>
-      </w:r>
-    </w:p>
-    <w:p>
-      <w:r>
-        <w:t>El método perform() r</w:t>
-      </w:r>
-      <w:r>
-        <w:t xml:space="preserve">ecibe un parámetro de </w:t>
-      </w:r>
-      <w:r>
-        <w:t xml:space="preserve">tipo (interfaz) </w:t>
-      </w:r>
-      <w:r>
-        <w:t>RequestBuilder</w:t>
-      </w:r>
-      <w:r>
-        <w:rPr>
-          <w:rStyle w:val="FootnoteReference"/>
-        </w:rPr>
-        <w:footnoteReference w:id="2"/>
-      </w:r>
-      <w:r>
-        <w:t xml:space="preserve"> y retorna un objeto de tipo ResultActions</w:t>
-      </w:r>
-      <w:r>
-        <w:rPr>
-          <w:rStyle w:val="FootnoteReference"/>
-        </w:rPr>
-        <w:footnoteReference w:id="3"/>
-      </w:r>
-      <w:r>
-        <w:t xml:space="preserve">. </w:t>
-      </w:r>
-    </w:p>
-    <w:p>
-      <w:pPr>
-        <w:keepNext/>
-        <w:keepLines/>
-      </w:pPr>
-      <w:r>
-        <w:lastRenderedPageBreak/>
-        <w:t xml:space="preserve">Los métodos estáticos de </w:t>
-      </w:r>
-      <w:r>
-        <w:t>la</w:t>
-      </w:r>
-      <w:r>
-        <w:t xml:space="preserve"> interfaz </w:t>
-      </w:r>
-      <w:r>
-        <w:t xml:space="preserve">RequestBuilder </w:t>
-      </w:r>
-      <w:r>
-        <w:t>están implementados en la clas</w:t>
-      </w:r>
-      <w:r>
-        <w:t>e</w:t>
-      </w:r>
-      <w:r>
-        <w:t xml:space="preserve"> MockMvcRequestBuilders</w:t>
-      </w:r>
-      <w:r>
-        <w:rPr>
-          <w:rStyle w:val="FootnoteReference"/>
-        </w:rPr>
-        <w:footnoteReference w:id="4"/>
-      </w:r>
-      <w:r>
-        <w:t xml:space="preserve">. </w:t>
-      </w:r>
-      <w:r>
-        <w:t>Uno de los métodos de esta clase es get:</w:t>
-      </w:r>
-    </w:p>
-    <w:p>
-      <w:pPr>
-        <w:shd w:val="clear" w:color="auto" w:fill="FDE9D9" w:themeFill="accent6" w:themeFillTint="33"/>
-        <w:suppressAutoHyphens/>
-        <w:spacing w:after="0" w:line="240" w:lineRule="auto"/>
-        <w:rPr>
-          <w:rFonts w:ascii="Courier New" w:hAnsi="Courier New" w:cs="Courier New"/>
-          <w:sz w:val="18"/>
-        </w:rPr>
-      </w:pPr>
-      <w:r>
-        <w:rPr>
-          <w:rFonts w:ascii="Courier New" w:hAnsi="Courier New" w:cs="Courier New"/>
-          <w:sz w:val="18"/>
-        </w:rPr>
-        <w:t>static MockHttpServletRequestBuilder</w:t>
-      </w:r>
-      <w:r>
-        <w:rPr>
-          <w:rFonts w:ascii="Courier New" w:hAnsi="Courier New" w:cs="Courier New"/>
-          <w:sz w:val="18"/>
-        </w:rPr>
-        <w:t xml:space="preserve"> </w:t>
-      </w:r>
-      <w:r>
-        <w:rPr>
-          <w:rFonts w:ascii="Courier New" w:hAnsi="Courier New" w:cs="Courier New"/>
-          <w:sz w:val="18"/>
-        </w:rPr>
-        <w:t>get(String urlTemplate, Object... uriVars)</w:t>
-      </w:r>
-    </w:p>
-    <w:p>
-      <w:pPr>
-        <w:keepNext/>
-        <w:keepLines/>
-      </w:pPr>
-      <w:r>
-        <w:t xml:space="preserve">Este es el </w:t>
-      </w:r>
-      <w:r>
-        <w:t xml:space="preserve">método </w:t>
-      </w:r>
-      <w:r>
-        <w:t>que estamos u</w:t>
-      </w:r>
-      <w:r>
-        <w:t xml:space="preserve">sando en nuestro proyecto. Toma un argumento que es una String que contiene una URL, y retorna un objeto de tipo </w:t>
-      </w:r>
-      <w:r>
-        <w:t>MockHttpServletRequestBuilder</w:t>
-      </w:r>
-      <w:r>
-        <w:rPr>
-          <w:rStyle w:val="FootnoteReference"/>
-        </w:rPr>
-        <w:footnoteReference w:id="5"/>
-      </w:r>
-      <w:r>
-        <w:t xml:space="preserve">. </w:t>
-      </w:r>
-      <w:r>
-        <w:t>Este objeto se lo retorna al método que lo llamó, que es perform</w:t>
-      </w:r>
-      <w:r>
-        <w:t>()</w:t>
-      </w:r>
-      <w:r>
-        <w:t xml:space="preserve">; este, a su vez, retorna un objeto de tipo (interfaz) </w:t>
-      </w:r>
-      <w:r>
-        <w:t>ResultActions</w:t>
-      </w:r>
-      <w:r>
-        <w:t xml:space="preserve">. </w:t>
-      </w:r>
-    </w:p>
-    <w:p>
-      <w:r>
-        <w:t>El método print(), que está como argumento del método andDo(), es de la clase MockMvcResultHandlers</w:t>
-      </w:r>
-      <w:r>
-        <w:rPr>
-          <w:rStyle w:val="FootnoteReference"/>
-        </w:rPr>
-        <w:footnoteReference w:id="6"/>
-      </w:r>
-      <w:r>
-        <w:t>, que es una de las dos que implementan la interfaz ResultActions</w:t>
-      </w:r>
-      <w:r>
-        <w:rPr>
-          <w:rStyle w:val="FootnoteReference"/>
-        </w:rPr>
-        <w:footnoteReference w:id="7"/>
-      </w:r>
-      <w:r>
-        <w:t>. Este método print() retorna un ob</w:t>
-      </w:r>
-      <w:r>
-        <w:t>jeto de tipo interface ResultHandler</w:t>
-      </w:r>
-      <w:r>
-        <w:rPr>
-          <w:rStyle w:val="FootnoteReference"/>
-        </w:rPr>
-        <w:footnoteReference w:id="8"/>
-      </w:r>
-      <w:r>
-        <w:t>.</w:t>
-      </w:r>
-    </w:p>
-    <w:p/>
-    <w:p/>
-    <w:p/>
-    <w:p/>
-    <w:p/>
-    <w:p/>
-    <w:p/>
-    <w:p/>
-    <w:p/>
-    <w:p/>
-    <w:p/>
-    <w:p/>
-    <w:p/>
-    <w:p/>
-    <w:p/>
+        <w:t>May 16, 2022 - 9 min read</w:t>
+      </w:r>
+    </w:p>
+    <w:p>
+      <w:r>
+        <w:t>Andrew Zahler</w:t>
+      </w:r>
+    </w:p>
+    <w:p>
+      <w:pPr>
+        <w:rPr>
+          <w:lang w:val="en-US"/>
+        </w:rPr>
+      </w:pPr>
+    </w:p>
+    <w:p>
+      <w:pPr>
+        <w:rPr>
+          <w:lang w:val="en-US"/>
+        </w:rPr>
+      </w:pPr>
+    </w:p>
+    <w:p>
+      <w:pPr>
+        <w:rPr>
+          <w:lang w:val="en-US"/>
+        </w:rPr>
+      </w:pPr>
+    </w:p>
+    <w:p>
+      <w:pPr>
+        <w:rPr>
+          <w:lang w:val="en-US"/>
+        </w:rPr>
+      </w:pPr>
+    </w:p>
+    <w:p>
+      <w:pPr>
+        <w:rPr>
+          <w:lang w:val="en-US"/>
+        </w:rPr>
+      </w:pPr>
+    </w:p>
+    <w:p>
+      <w:pPr>
+        <w:rPr>
+          <w:lang w:val="en-US"/>
+        </w:rPr>
+      </w:pPr>
+    </w:p>
+    <w:p>
+      <w:pPr>
+        <w:rPr>
+          <w:lang w:val="en-US"/>
+        </w:rPr>
+      </w:pPr>
+    </w:p>
+    <w:p>
+      <w:pPr>
+        <w:rPr>
+          <w:lang w:val="en-US"/>
+        </w:rPr>
+      </w:pPr>
+    </w:p>
+    <w:p>
+      <w:pPr>
+        <w:rPr>
+          <w:lang w:val="en-US"/>
+        </w:rPr>
+      </w:pPr>
+    </w:p>
+    <w:p>
+      <w:pPr>
+        <w:rPr>
+          <w:lang w:val="en-US"/>
+        </w:rPr>
+      </w:pPr>
+    </w:p>
+    <w:p>
+      <w:pPr>
+        <w:rPr>
+          <w:lang w:val="en-US"/>
+        </w:rPr>
+      </w:pPr>
+    </w:p>
+    <w:p>
+      <w:pPr>
+        <w:rPr>
+          <w:lang w:val="en-US"/>
+        </w:rPr>
+      </w:pPr>
+    </w:p>
+    <w:p>
+      <w:pPr>
+        <w:rPr>
+          <w:lang w:val="en-US"/>
+        </w:rPr>
+      </w:pPr>
+    </w:p>
     <w:sectPr>
       <w:pgSz w:w="11907" w:h="16839" w:code="9"/>
       <w:pgMar w:top="720" w:right="720" w:bottom="720" w:left="720" w:header="709" w:footer="709" w:gutter="0"/>
@@ -2227,7 +2720,7 @@
     <w:lsdException w:name="Block Text" w:semiHidden="1" w:unhideWhenUsed="1"/>
     <w:lsdException w:name="Hyperlink" w:semiHidden="1" w:uiPriority="99" w:unhideWhenUsed="1" w:qFormat="1"/>
     <w:lsdException w:name="FollowedHyperlink" w:semiHidden="1" w:unhideWhenUsed="1"/>
-    <w:lsdException w:name="Strong" w:qFormat="1"/>
+    <w:lsdException w:name="Strong" w:uiPriority="22" w:qFormat="1"/>
     <w:lsdException w:name="Emphasis" w:qFormat="1"/>
     <w:lsdException w:name="Document Map" w:semiHidden="1" w:unhideWhenUsed="1"/>
     <w:lsdException w:name="Plain Text" w:semiHidden="1" w:unhideWhenUsed="1"/>
@@ -2518,7 +3011,7 @@
   <w:style w:type="paragraph" w:default="1" w:styleId="Normal">
     <w:name w:val="Normal"/>
     <w:qFormat/>
-    <w:rsid w:val="00531D86"/>
+    <w:rsid w:val="00F61443"/>
     <w:pPr>
       <w:contextualSpacing/>
     </w:pPr>
@@ -2598,7 +3091,6 @@
       <w:keepNext/>
       <w:spacing w:before="60" w:after="60"/>
       <w:ind w:left="2160"/>
-      <w:contextualSpacing/>
       <w:outlineLvl w:val="3"/>
     </w:pPr>
     <w:rPr>
@@ -2630,6 +3122,7 @@
   <w:style w:type="character" w:default="1" w:styleId="DefaultParagraphFont">
     <w:name w:val="Default Paragraph Font"/>
     <w:uiPriority w:val="1"/>
+    <w:semiHidden/>
     <w:unhideWhenUsed/>
   </w:style>
   <w:style w:type="table" w:default="1" w:styleId="TableNormal">
@@ -2704,7 +3197,6 @@
     <w:pPr>
       <w:keepNext/>
       <w:spacing w:after="360" w:line="240" w:lineRule="auto"/>
-      <w:contextualSpacing/>
     </w:pPr>
     <w:rPr>
       <w:rFonts w:asciiTheme="majorHAnsi" w:eastAsiaTheme="majorEastAsia" w:hAnsiTheme="majorHAnsi" w:cstheme="majorBidi"/>
@@ -3182,7 +3674,6 @@
       <w:numPr>
         <w:numId w:val="8"/>
       </w:numPr>
-      <w:contextualSpacing/>
     </w:pPr>
     <w:rPr>
       <w:rFonts w:cs="Arial"/>
@@ -3237,7 +3728,6 @@
       </w:tabs>
       <w:wordWrap w:val="0"/>
       <w:spacing w:after="120" w:line="240" w:lineRule="auto"/>
-      <w:contextualSpacing/>
     </w:pPr>
     <w:rPr>
       <w:rFonts w:ascii="Consolas" w:hAnsi="Consolas" w:cs="Courier New"/>
@@ -3412,6 +3902,32 @@
     <w:name w:val="name"/>
     <w:basedOn w:val="DefaultParagraphFont"/>
     <w:rsid w:val="004C4B9D"/>
+  </w:style>
+  <w:style w:type="character" w:customStyle="1" w:styleId="mw-page-title-main">
+    <w:name w:val="mw-page-title-main"/>
+    <w:basedOn w:val="DefaultParagraphFont"/>
+    <w:rsid w:val="00D412C3"/>
+  </w:style>
+  <w:style w:type="character" w:customStyle="1" w:styleId="js-path-segment">
+    <w:name w:val="js-path-segment"/>
+    <w:basedOn w:val="DefaultParagraphFont"/>
+    <w:rsid w:val="00831C20"/>
+  </w:style>
+  <w:style w:type="character" w:customStyle="1" w:styleId="mx-1">
+    <w:name w:val="mx-1"/>
+    <w:basedOn w:val="DefaultParagraphFont"/>
+    <w:rsid w:val="00831C20"/>
+  </w:style>
+  <w:style w:type="character" w:styleId="Strong">
+    <w:name w:val="Strong"/>
+    <w:basedOn w:val="DefaultParagraphFont"/>
+    <w:uiPriority w:val="22"/>
+    <w:qFormat/>
+    <w:rsid w:val="00831C20"/>
+    <w:rPr>
+      <w:b/>
+      <w:bCs/>
+    </w:rPr>
   </w:style>
 </w:styles>
 </file>
